--- a/毕设/毕设文档/论文-终稿.docx
+++ b/毕设/毕设文档/论文-终稿.docx
@@ -1633,9 +1633,6 @@
         <w:spacing w:line="300" w:lineRule="auto"/>
         <w:ind w:firstLineChars="200" w:firstLine="480"/>
         <w:jc w:val="both"/>
-        <w:rPr>
-          <w:rFonts w:hint="eastAsia"/>
-        </w:rPr>
       </w:pPr>
       <w:r>
         <w:t>The system is an attempt to implement an electronic health record management system, hoping to contribute to the development of electronic health records in the field of medical health.</w:t>
@@ -1647,9 +1644,6 @@
         <w:spacing w:line="300" w:lineRule="auto"/>
         <w:ind w:firstLineChars="200" w:firstLine="480"/>
         <w:jc w:val="both"/>
-        <w:rPr>
-          <w:rFonts w:hint="eastAsia"/>
-        </w:rPr>
       </w:pPr>
     </w:p>
     <w:p>
@@ -6360,15 +6354,13 @@
           <w:docGrid w:linePitch="326" w:charSpace="-2048"/>
         </w:sectPr>
       </w:pPr>
-      <w:bookmarkStart w:id="3" w:name="_GoBack"/>
-      <w:bookmarkEnd w:id="3"/>
     </w:p>
     <w:p>
       <w:pPr>
         <w:pStyle w:val="110"/>
         <w:spacing w:afterLines="0" w:after="220"/>
       </w:pPr>
-      <w:bookmarkStart w:id="4" w:name="_Toc10316729"/>
+      <w:bookmarkStart w:id="3" w:name="_Toc10316729"/>
       <w:r>
         <w:rPr>
           <w:rFonts w:ascii="黑体" w:hint="eastAsia"/>
@@ -6394,14 +6386,14 @@
         </w:rPr>
         <w:t>绪论</w:t>
       </w:r>
-      <w:bookmarkEnd w:id="4"/>
+      <w:bookmarkEnd w:id="3"/>
     </w:p>
     <w:p>
       <w:pPr>
         <w:pStyle w:val="2"/>
         <w:spacing w:before="120"/>
       </w:pPr>
-      <w:bookmarkStart w:id="5" w:name="_Toc10316730"/>
+      <w:bookmarkStart w:id="4" w:name="_Toc10316730"/>
       <w:r>
         <w:rPr>
           <w:rFonts w:hint="eastAsia"/>
@@ -6426,7 +6418,7 @@
         </w:rPr>
         <w:t>背景</w:t>
       </w:r>
-      <w:bookmarkEnd w:id="5"/>
+      <w:bookmarkEnd w:id="4"/>
     </w:p>
     <w:p>
       <w:pPr>
@@ -6991,7 +6983,7 @@
         <w:pStyle w:val="2"/>
         <w:spacing w:before="120"/>
       </w:pPr>
-      <w:bookmarkStart w:id="6" w:name="_Toc10316731"/>
+      <w:bookmarkStart w:id="5" w:name="_Toc10316731"/>
       <w:r>
         <w:rPr>
           <w:rFonts w:hint="eastAsia"/>
@@ -7016,7 +7008,7 @@
         </w:rPr>
         <w:t>的现状</w:t>
       </w:r>
-      <w:bookmarkEnd w:id="6"/>
+      <w:bookmarkEnd w:id="5"/>
     </w:p>
     <w:p>
       <w:pPr>
@@ -8221,7 +8213,7 @@
         <w:pStyle w:val="2"/>
         <w:spacing w:before="120"/>
       </w:pPr>
-      <w:bookmarkStart w:id="7" w:name="_Toc10316732"/>
+      <w:bookmarkStart w:id="6" w:name="_Toc10316732"/>
       <w:r>
         <w:rPr>
           <w:rFonts w:hint="eastAsia"/>
@@ -8240,7 +8232,7 @@
         </w:rPr>
         <w:t>论文组织结构</w:t>
       </w:r>
-      <w:bookmarkEnd w:id="7"/>
+      <w:bookmarkEnd w:id="6"/>
     </w:p>
     <w:p>
       <w:pPr>
@@ -8558,7 +8550,7 @@
         <w:pStyle w:val="110"/>
         <w:spacing w:afterLines="0" w:after="220"/>
       </w:pPr>
-      <w:bookmarkStart w:id="8" w:name="_Toc10316733"/>
+      <w:bookmarkStart w:id="7" w:name="_Toc10316733"/>
       <w:r>
         <w:rPr>
           <w:rFonts w:ascii="黑体" w:hAnsi="黑体" w:hint="eastAsia"/>
@@ -8584,14 +8576,14 @@
         </w:rPr>
         <w:t>相关技术</w:t>
       </w:r>
-      <w:bookmarkEnd w:id="8"/>
+      <w:bookmarkEnd w:id="7"/>
     </w:p>
     <w:p>
       <w:pPr>
         <w:pStyle w:val="2"/>
         <w:spacing w:before="120"/>
       </w:pPr>
-      <w:bookmarkStart w:id="9" w:name="_Toc10316734"/>
+      <w:bookmarkStart w:id="8" w:name="_Toc10316734"/>
       <w:proofErr w:type="gramStart"/>
       <w:r>
         <w:rPr>
@@ -8611,7 +8603,7 @@
         </w:rPr>
         <w:t>MVC</w:t>
       </w:r>
-      <w:bookmarkEnd w:id="9"/>
+      <w:bookmarkEnd w:id="8"/>
       <w:proofErr w:type="gramEnd"/>
     </w:p>
     <w:p>
@@ -9115,7 +9107,7 @@
         <w:pStyle w:val="2"/>
         <w:spacing w:before="120"/>
       </w:pPr>
-      <w:bookmarkStart w:id="10" w:name="_Toc10316735"/>
+      <w:bookmarkStart w:id="9" w:name="_Toc10316735"/>
       <w:proofErr w:type="gramStart"/>
       <w:r>
         <w:rPr>
@@ -9160,7 +9152,7 @@
         </w:rPr>
         <w:t>2</w:t>
       </w:r>
-      <w:bookmarkEnd w:id="10"/>
+      <w:bookmarkEnd w:id="9"/>
     </w:p>
     <w:p>
       <w:pPr>
@@ -10208,7 +10200,7 @@
         <w:pStyle w:val="2"/>
         <w:spacing w:before="120"/>
       </w:pPr>
-      <w:bookmarkStart w:id="11" w:name="_Toc10316736"/>
+      <w:bookmarkStart w:id="10" w:name="_Toc10316736"/>
       <w:proofErr w:type="gramStart"/>
       <w:r>
         <w:rPr>
@@ -10228,7 +10220,7 @@
         </w:rPr>
         <w:t>Hibernate</w:t>
       </w:r>
-      <w:bookmarkEnd w:id="11"/>
+      <w:bookmarkEnd w:id="10"/>
       <w:proofErr w:type="gramEnd"/>
     </w:p>
     <w:p>
@@ -10633,7 +10625,7 @@
         <w:pStyle w:val="2"/>
         <w:spacing w:before="120"/>
       </w:pPr>
-      <w:bookmarkStart w:id="12" w:name="_Toc10316737"/>
+      <w:bookmarkStart w:id="11" w:name="_Toc10316737"/>
       <w:proofErr w:type="gramStart"/>
       <w:r>
         <w:rPr>
@@ -10659,7 +10651,7 @@
         </w:rPr>
         <w:t>MySQL</w:t>
       </w:r>
-      <w:bookmarkEnd w:id="12"/>
+      <w:bookmarkEnd w:id="11"/>
       <w:proofErr w:type="gramEnd"/>
     </w:p>
     <w:p>
@@ -10830,7 +10822,7 @@
         <w:pStyle w:val="2"/>
         <w:spacing w:before="120"/>
       </w:pPr>
-      <w:bookmarkStart w:id="13" w:name="_Toc10316738"/>
+      <w:bookmarkStart w:id="12" w:name="_Toc10316738"/>
       <w:proofErr w:type="gramStart"/>
       <w:r>
         <w:rPr>
@@ -10868,7 +10860,7 @@
         </w:rPr>
         <w:t>harts</w:t>
       </w:r>
-      <w:bookmarkEnd w:id="13"/>
+      <w:bookmarkEnd w:id="12"/>
       <w:proofErr w:type="gramEnd"/>
     </w:p>
     <w:p>
@@ -11706,7 +11698,7 @@
       <w:r>
         <w:br w:type="page"/>
       </w:r>
-      <w:bookmarkStart w:id="14" w:name="_Toc10316739"/>
+      <w:bookmarkStart w:id="13" w:name="_Toc10316739"/>
       <w:r>
         <w:rPr>
           <w:rFonts w:ascii="黑体" w:hint="eastAsia"/>
@@ -11732,14 +11724,14 @@
         </w:rPr>
         <w:t>系统分析</w:t>
       </w:r>
-      <w:bookmarkEnd w:id="14"/>
+      <w:bookmarkEnd w:id="13"/>
     </w:p>
     <w:p>
       <w:pPr>
         <w:pStyle w:val="2"/>
         <w:spacing w:before="120"/>
       </w:pPr>
-      <w:bookmarkStart w:id="15" w:name="_Toc10316740"/>
+      <w:bookmarkStart w:id="14" w:name="_Toc10316740"/>
       <w:r>
         <w:rPr>
           <w:rFonts w:hint="eastAsia"/>
@@ -11758,7 +11750,7 @@
         </w:rPr>
         <w:t>总体架构分析</w:t>
       </w:r>
-      <w:bookmarkEnd w:id="15"/>
+      <w:bookmarkEnd w:id="14"/>
     </w:p>
     <w:p>
       <w:pPr>
@@ -12163,7 +12155,7 @@
         <w:pStyle w:val="2"/>
         <w:spacing w:before="120"/>
       </w:pPr>
-      <w:bookmarkStart w:id="16" w:name="_Toc10316741"/>
+      <w:bookmarkStart w:id="15" w:name="_Toc10316741"/>
       <w:r>
         <w:rPr>
           <w:rFonts w:hint="eastAsia"/>
@@ -12182,7 +12174,7 @@
         </w:rPr>
         <w:t>系统用例分析</w:t>
       </w:r>
-      <w:bookmarkEnd w:id="16"/>
+      <w:bookmarkEnd w:id="15"/>
     </w:p>
     <w:p>
       <w:pPr>
@@ -12844,7 +12836,7 @@
         <w:pStyle w:val="2"/>
         <w:spacing w:before="120"/>
       </w:pPr>
-      <w:bookmarkStart w:id="17" w:name="_Toc10316742"/>
+      <w:bookmarkStart w:id="16" w:name="_Toc10316742"/>
       <w:r>
         <w:rPr>
           <w:rFonts w:hint="eastAsia"/>
@@ -12863,7 +12855,7 @@
         </w:rPr>
         <w:t>数据流分析</w:t>
       </w:r>
-      <w:bookmarkEnd w:id="17"/>
+      <w:bookmarkEnd w:id="16"/>
     </w:p>
     <w:p>
       <w:pPr>
@@ -13288,7 +13280,7 @@
         <w:pStyle w:val="2"/>
         <w:spacing w:before="120"/>
       </w:pPr>
-      <w:bookmarkStart w:id="18" w:name="_Toc10316743"/>
+      <w:bookmarkStart w:id="17" w:name="_Toc10316743"/>
       <w:r>
         <w:rPr>
           <w:rFonts w:hint="eastAsia"/>
@@ -13308,14 +13300,14 @@
         </w:rPr>
         <w:t>功能模块分析</w:t>
       </w:r>
-      <w:bookmarkEnd w:id="18"/>
+      <w:bookmarkEnd w:id="17"/>
     </w:p>
     <w:p>
       <w:pPr>
         <w:pStyle w:val="3"/>
         <w:spacing w:before="120"/>
       </w:pPr>
-      <w:bookmarkStart w:id="19" w:name="_Toc10316744"/>
+      <w:bookmarkStart w:id="18" w:name="_Toc10316744"/>
       <w:r>
         <w:rPr>
           <w:rFonts w:hint="eastAsia"/>
@@ -13334,7 +13326,7 @@
         </w:rPr>
         <w:t>管理员管理</w:t>
       </w:r>
-      <w:bookmarkEnd w:id="19"/>
+      <w:bookmarkEnd w:id="18"/>
     </w:p>
     <w:p>
       <w:pPr>
@@ -13640,7 +13632,6 @@
       <w:pPr>
         <w:snapToGrid w:val="0"/>
         <w:spacing w:line="300" w:lineRule="auto"/>
-        <w:ind w:firstLineChars="200" w:firstLine="480"/>
         <w:jc w:val="center"/>
       </w:pPr>
       <w:r>
@@ -13736,7 +13727,7 @@
         <w:pStyle w:val="3"/>
         <w:spacing w:before="120"/>
       </w:pPr>
-      <w:bookmarkStart w:id="20" w:name="_Toc10316745"/>
+      <w:bookmarkStart w:id="19" w:name="_Toc10316745"/>
       <w:r>
         <w:rPr>
           <w:rFonts w:hint="eastAsia"/>
@@ -13761,7 +13752,7 @@
         </w:rPr>
         <w:t>用户管理</w:t>
       </w:r>
-      <w:bookmarkEnd w:id="20"/>
+      <w:bookmarkEnd w:id="19"/>
     </w:p>
     <w:p>
       <w:pPr>
@@ -14110,7 +14101,7 @@
         <w:pStyle w:val="3"/>
         <w:spacing w:before="120"/>
       </w:pPr>
-      <w:bookmarkStart w:id="21" w:name="_Toc10316746"/>
+      <w:bookmarkStart w:id="20" w:name="_Toc10316746"/>
       <w:r>
         <w:rPr>
           <w:rFonts w:hint="eastAsia"/>
@@ -14141,7 +14132,7 @@
         </w:rPr>
         <w:t>管理</w:t>
       </w:r>
-      <w:bookmarkEnd w:id="21"/>
+      <w:bookmarkEnd w:id="20"/>
     </w:p>
     <w:p>
       <w:pPr>
@@ -14498,7 +14489,7 @@
         <w:pStyle w:val="3"/>
         <w:spacing w:before="120"/>
       </w:pPr>
-      <w:bookmarkStart w:id="22" w:name="_Toc10316747"/>
+      <w:bookmarkStart w:id="21" w:name="_Toc10316747"/>
       <w:r>
         <w:rPr>
           <w:rFonts w:hint="eastAsia"/>
@@ -14523,7 +14514,7 @@
         </w:rPr>
         <w:t>健康数据分析</w:t>
       </w:r>
-      <w:bookmarkEnd w:id="22"/>
+      <w:bookmarkEnd w:id="21"/>
     </w:p>
     <w:p>
       <w:pPr>
@@ -14737,7 +14728,7 @@
         <w:pStyle w:val="3"/>
         <w:spacing w:before="120"/>
       </w:pPr>
-      <w:bookmarkStart w:id="23" w:name="_Toc10316748"/>
+      <w:bookmarkStart w:id="22" w:name="_Toc10316748"/>
       <w:r>
         <w:rPr>
           <w:rFonts w:hint="eastAsia"/>
@@ -14762,7 +14753,7 @@
         </w:rPr>
         <w:t>病史管理</w:t>
       </w:r>
-      <w:bookmarkEnd w:id="23"/>
+      <w:bookmarkEnd w:id="22"/>
     </w:p>
     <w:p>
       <w:pPr>
@@ -15130,7 +15121,7 @@
         <w:pStyle w:val="3"/>
         <w:spacing w:before="120"/>
       </w:pPr>
-      <w:bookmarkStart w:id="24" w:name="_Toc10316749"/>
+      <w:bookmarkStart w:id="23" w:name="_Toc10316749"/>
       <w:r>
         <w:rPr>
           <w:rFonts w:hint="eastAsia"/>
@@ -15155,7 +15146,7 @@
         </w:rPr>
         <w:t>疾病类型管理</w:t>
       </w:r>
-      <w:bookmarkEnd w:id="24"/>
+      <w:bookmarkEnd w:id="23"/>
     </w:p>
     <w:p>
       <w:pPr>
@@ -15500,7 +15491,7 @@
         <w:pStyle w:val="3"/>
         <w:spacing w:before="120"/>
       </w:pPr>
-      <w:bookmarkStart w:id="25" w:name="_Toc10316750"/>
+      <w:bookmarkStart w:id="24" w:name="_Toc10316750"/>
       <w:r>
         <w:rPr>
           <w:rFonts w:hint="eastAsia"/>
@@ -15531,7 +15522,7 @@
         </w:rPr>
         <w:t>疾病科普</w:t>
       </w:r>
-      <w:bookmarkEnd w:id="25"/>
+      <w:bookmarkEnd w:id="24"/>
     </w:p>
     <w:p>
       <w:pPr>
@@ -15865,7 +15856,7 @@
         <w:pStyle w:val="3"/>
         <w:spacing w:before="120"/>
       </w:pPr>
-      <w:bookmarkStart w:id="26" w:name="_Toc10316751"/>
+      <w:bookmarkStart w:id="25" w:name="_Toc10316751"/>
       <w:r>
         <w:rPr>
           <w:rFonts w:hint="eastAsia"/>
@@ -15891,7 +15882,7 @@
         </w:rPr>
         <w:t>健康教育</w:t>
       </w:r>
-      <w:bookmarkEnd w:id="26"/>
+      <w:bookmarkEnd w:id="25"/>
     </w:p>
     <w:p>
       <w:pPr>
@@ -16245,7 +16236,7 @@
         <w:pStyle w:val="3"/>
         <w:spacing w:before="120"/>
       </w:pPr>
-      <w:bookmarkStart w:id="27" w:name="_Toc10316752"/>
+      <w:bookmarkStart w:id="26" w:name="_Toc10316752"/>
       <w:r>
         <w:rPr>
           <w:rFonts w:hint="eastAsia"/>
@@ -16270,7 +16261,7 @@
         </w:rPr>
         <w:t>健康档案导出</w:t>
       </w:r>
-      <w:bookmarkEnd w:id="27"/>
+      <w:bookmarkEnd w:id="26"/>
     </w:p>
     <w:p>
       <w:pPr>
@@ -16557,7 +16548,7 @@
         <w:pStyle w:val="2"/>
         <w:spacing w:before="120"/>
       </w:pPr>
-      <w:bookmarkStart w:id="28" w:name="_Toc10316753"/>
+      <w:bookmarkStart w:id="27" w:name="_Toc10316753"/>
       <w:r>
         <w:rPr>
           <w:rFonts w:hint="eastAsia"/>
@@ -16576,7 +16567,7 @@
         </w:rPr>
         <w:t>运行环境分析</w:t>
       </w:r>
-      <w:bookmarkEnd w:id="28"/>
+      <w:bookmarkEnd w:id="27"/>
     </w:p>
     <w:p>
       <w:pPr>
@@ -16883,7 +16874,7 @@
         <w:pStyle w:val="110"/>
         <w:spacing w:afterLines="0" w:after="220"/>
       </w:pPr>
-      <w:bookmarkStart w:id="29" w:name="_Toc10316754"/>
+      <w:bookmarkStart w:id="28" w:name="_Toc10316754"/>
       <w:r>
         <w:rPr>
           <w:rFonts w:ascii="黑体" w:hint="eastAsia"/>
@@ -16900,14 +16891,14 @@
       <w:r>
         <w:t>系统设计</w:t>
       </w:r>
-      <w:bookmarkEnd w:id="29"/>
+      <w:bookmarkEnd w:id="28"/>
     </w:p>
     <w:p>
       <w:pPr>
         <w:pStyle w:val="2"/>
         <w:spacing w:before="120"/>
       </w:pPr>
-      <w:bookmarkStart w:id="30" w:name="_Toc10316755"/>
+      <w:bookmarkStart w:id="29" w:name="_Toc10316755"/>
       <w:r>
         <w:rPr>
           <w:rFonts w:hint="eastAsia"/>
@@ -16926,7 +16917,7 @@
         </w:rPr>
         <w:t>数据库设计</w:t>
       </w:r>
-      <w:bookmarkEnd w:id="30"/>
+      <w:bookmarkEnd w:id="29"/>
     </w:p>
     <w:p>
       <w:pPr>
@@ -16989,7 +16980,7 @@
         <w:pStyle w:val="3"/>
         <w:spacing w:before="120"/>
       </w:pPr>
-      <w:bookmarkStart w:id="31" w:name="_Toc10316756"/>
+      <w:bookmarkStart w:id="30" w:name="_Toc10316756"/>
       <w:r>
         <w:rPr>
           <w:rFonts w:hint="eastAsia"/>
@@ -17008,7 +16999,7 @@
         </w:rPr>
         <w:t>概念模型设计</w:t>
       </w:r>
-      <w:bookmarkEnd w:id="31"/>
+      <w:bookmarkEnd w:id="30"/>
     </w:p>
     <w:p>
       <w:pPr>
@@ -17590,7 +17581,7 @@
         <w:pStyle w:val="3"/>
         <w:spacing w:before="120"/>
       </w:pPr>
-      <w:bookmarkStart w:id="32" w:name="_Toc10316757"/>
+      <w:bookmarkStart w:id="31" w:name="_Toc10316757"/>
       <w:r>
         <w:rPr>
           <w:rFonts w:hint="eastAsia"/>
@@ -17615,7 +17606,7 @@
         </w:rPr>
         <w:t>数据表设计</w:t>
       </w:r>
-      <w:bookmarkEnd w:id="32"/>
+      <w:bookmarkEnd w:id="31"/>
     </w:p>
     <w:p>
       <w:pPr>
@@ -25979,7 +25970,7 @@
         <w:pStyle w:val="2"/>
         <w:spacing w:before="120"/>
       </w:pPr>
-      <w:bookmarkStart w:id="33" w:name="_Toc10316758"/>
+      <w:bookmarkStart w:id="32" w:name="_Toc10316758"/>
       <w:r>
         <w:rPr>
           <w:rFonts w:hint="eastAsia"/>
@@ -25998,7 +25989,7 @@
         </w:rPr>
         <w:t>核心模块设计</w:t>
       </w:r>
-      <w:bookmarkEnd w:id="33"/>
+      <w:bookmarkEnd w:id="32"/>
     </w:p>
     <w:p>
       <w:pPr>
@@ -26109,7 +26100,7 @@
         <w:pStyle w:val="3"/>
         <w:spacing w:before="120"/>
       </w:pPr>
-      <w:bookmarkStart w:id="34" w:name="_Toc10316759"/>
+      <w:bookmarkStart w:id="33" w:name="_Toc10316759"/>
       <w:r>
         <w:rPr>
           <w:rFonts w:hint="eastAsia"/>
@@ -26128,7 +26119,7 @@
         </w:rPr>
         <w:t xml:space="preserve"> 管理员管理</w:t>
       </w:r>
-      <w:bookmarkEnd w:id="34"/>
+      <w:bookmarkEnd w:id="33"/>
     </w:p>
     <w:p>
       <w:pPr>
@@ -26606,7 +26597,7 @@
         <w:pStyle w:val="3"/>
         <w:spacing w:before="120"/>
       </w:pPr>
-      <w:bookmarkStart w:id="35" w:name="_Toc10316760"/>
+      <w:bookmarkStart w:id="34" w:name="_Toc10316760"/>
       <w:r>
         <w:rPr>
           <w:rFonts w:hint="eastAsia"/>
@@ -26625,7 +26616,7 @@
         </w:rPr>
         <w:t>用户管理</w:t>
       </w:r>
-      <w:bookmarkEnd w:id="35"/>
+      <w:bookmarkEnd w:id="34"/>
     </w:p>
     <w:p>
       <w:pPr>
@@ -26964,7 +26955,7 @@
         <w:pStyle w:val="3"/>
         <w:spacing w:before="120"/>
       </w:pPr>
-      <w:bookmarkStart w:id="36" w:name="_Toc10316761"/>
+      <w:bookmarkStart w:id="35" w:name="_Toc10316761"/>
       <w:r>
         <w:rPr>
           <w:rFonts w:hint="eastAsia"/>
@@ -26983,7 +26974,7 @@
         </w:rPr>
         <w:t>健康数据管理</w:t>
       </w:r>
-      <w:bookmarkEnd w:id="36"/>
+      <w:bookmarkEnd w:id="35"/>
     </w:p>
     <w:p>
       <w:pPr>
@@ -27388,7 +27379,7 @@
         <w:pStyle w:val="3"/>
         <w:spacing w:before="120"/>
       </w:pPr>
-      <w:bookmarkStart w:id="37" w:name="_Toc10316762"/>
+      <w:bookmarkStart w:id="36" w:name="_Toc10316762"/>
       <w:r>
         <w:rPr>
           <w:rFonts w:hint="eastAsia"/>
@@ -27408,7 +27399,7 @@
         </w:rPr>
         <w:t>健康数据分析</w:t>
       </w:r>
-      <w:bookmarkEnd w:id="37"/>
+      <w:bookmarkEnd w:id="36"/>
     </w:p>
     <w:p>
       <w:pPr>
@@ -27677,7 +27668,7 @@
         <w:pStyle w:val="3"/>
         <w:spacing w:before="120"/>
       </w:pPr>
-      <w:bookmarkStart w:id="38" w:name="_Toc10316763"/>
+      <w:bookmarkStart w:id="37" w:name="_Toc10316763"/>
       <w:r>
         <w:rPr>
           <w:rFonts w:hint="eastAsia"/>
@@ -27702,7 +27693,7 @@
         </w:rPr>
         <w:t>病史管理</w:t>
       </w:r>
-      <w:bookmarkEnd w:id="38"/>
+      <w:bookmarkEnd w:id="37"/>
     </w:p>
     <w:p>
       <w:pPr>
@@ -28024,7 +28015,7 @@
         <w:pStyle w:val="3"/>
         <w:spacing w:before="120"/>
       </w:pPr>
-      <w:bookmarkStart w:id="39" w:name="_Toc10316764"/>
+      <w:bookmarkStart w:id="38" w:name="_Toc10316764"/>
       <w:r>
         <w:rPr>
           <w:rFonts w:hint="eastAsia"/>
@@ -28049,7 +28040,7 @@
         </w:rPr>
         <w:t>疾病类型管理</w:t>
       </w:r>
-      <w:bookmarkEnd w:id="39"/>
+      <w:bookmarkEnd w:id="38"/>
     </w:p>
     <w:p>
       <w:pPr>
@@ -28411,7 +28402,7 @@
         <w:pStyle w:val="3"/>
         <w:spacing w:before="120"/>
       </w:pPr>
-      <w:bookmarkStart w:id="40" w:name="_Toc10316765"/>
+      <w:bookmarkStart w:id="39" w:name="_Toc10316765"/>
       <w:r>
         <w:rPr>
           <w:rFonts w:hint="eastAsia"/>
@@ -28436,7 +28427,7 @@
         </w:rPr>
         <w:t>疾病科普</w:t>
       </w:r>
-      <w:bookmarkEnd w:id="40"/>
+      <w:bookmarkEnd w:id="39"/>
     </w:p>
     <w:p>
       <w:pPr>
@@ -28795,7 +28786,7 @@
         <w:pStyle w:val="3"/>
         <w:spacing w:before="120"/>
       </w:pPr>
-      <w:bookmarkStart w:id="41" w:name="_Toc10316766"/>
+      <w:bookmarkStart w:id="40" w:name="_Toc10316766"/>
       <w:r>
         <w:rPr>
           <w:rFonts w:hint="eastAsia"/>
@@ -28820,7 +28811,7 @@
         </w:rPr>
         <w:t>健康教育</w:t>
       </w:r>
-      <w:bookmarkEnd w:id="41"/>
+      <w:bookmarkEnd w:id="40"/>
     </w:p>
     <w:p>
       <w:pPr>
@@ -29184,7 +29175,7 @@
         <w:pStyle w:val="3"/>
         <w:spacing w:before="120"/>
       </w:pPr>
-      <w:bookmarkStart w:id="42" w:name="_Toc10316767"/>
+      <w:bookmarkStart w:id="41" w:name="_Toc10316767"/>
       <w:r>
         <w:rPr>
           <w:rFonts w:hint="eastAsia"/>
@@ -29203,7 +29194,7 @@
         </w:rPr>
         <w:t>健康档案导出</w:t>
       </w:r>
-      <w:bookmarkEnd w:id="42"/>
+      <w:bookmarkEnd w:id="41"/>
     </w:p>
     <w:p>
       <w:pPr>
@@ -29476,7 +29467,7 @@
         <w:pStyle w:val="2"/>
         <w:spacing w:before="120"/>
       </w:pPr>
-      <w:bookmarkStart w:id="43" w:name="_Toc10316768"/>
+      <w:bookmarkStart w:id="42" w:name="_Toc10316768"/>
       <w:r>
         <w:rPr>
           <w:rFonts w:hint="eastAsia"/>
@@ -29489,7 +29480,7 @@
         </w:rPr>
         <w:t>系统类图</w:t>
       </w:r>
-      <w:bookmarkEnd w:id="43"/>
+      <w:bookmarkEnd w:id="42"/>
     </w:p>
     <w:p>
       <w:pPr>
@@ -30158,7 +30149,7 @@
         <w:pStyle w:val="110"/>
         <w:spacing w:afterLines="0" w:after="220"/>
       </w:pPr>
-      <w:bookmarkStart w:id="44" w:name="_Toc10316769"/>
+      <w:bookmarkStart w:id="43" w:name="_Toc10316769"/>
       <w:r>
         <w:rPr>
           <w:rFonts w:ascii="黑体" w:hint="eastAsia"/>
@@ -30184,7 +30175,7 @@
         </w:rPr>
         <w:t>系统实现</w:t>
       </w:r>
-      <w:bookmarkEnd w:id="44"/>
+      <w:bookmarkEnd w:id="43"/>
     </w:p>
     <w:p>
       <w:pPr>
@@ -30473,7 +30464,7 @@
         <w:pStyle w:val="2"/>
         <w:spacing w:before="120"/>
       </w:pPr>
-      <w:bookmarkStart w:id="45" w:name="_Toc10316770"/>
+      <w:bookmarkStart w:id="44" w:name="_Toc10316770"/>
       <w:r>
         <w:rPr>
           <w:rFonts w:hint="eastAsia"/>
@@ -30492,7 +30483,7 @@
         </w:rPr>
         <w:t>管理员管理</w:t>
       </w:r>
-      <w:bookmarkEnd w:id="45"/>
+      <w:bookmarkEnd w:id="44"/>
     </w:p>
     <w:p>
       <w:pPr>
@@ -30785,7 +30776,7 @@
         <w:pStyle w:val="2"/>
         <w:spacing w:before="120"/>
       </w:pPr>
-      <w:bookmarkStart w:id="46" w:name="_Toc10316771"/>
+      <w:bookmarkStart w:id="45" w:name="_Toc10316771"/>
       <w:r>
         <w:rPr>
           <w:rFonts w:hint="eastAsia"/>
@@ -30804,7 +30795,7 @@
         </w:rPr>
         <w:t>用户管理</w:t>
       </w:r>
-      <w:bookmarkEnd w:id="46"/>
+      <w:bookmarkEnd w:id="45"/>
     </w:p>
     <w:p>
       <w:pPr>
@@ -31251,7 +31242,7 @@
         <w:pStyle w:val="2"/>
         <w:spacing w:before="120"/>
       </w:pPr>
-      <w:bookmarkStart w:id="47" w:name="_Toc10316772"/>
+      <w:bookmarkStart w:id="46" w:name="_Toc10316772"/>
       <w:r>
         <w:rPr>
           <w:rFonts w:hint="eastAsia"/>
@@ -31270,7 +31261,7 @@
         </w:rPr>
         <w:t>健康数据管理</w:t>
       </w:r>
-      <w:bookmarkEnd w:id="47"/>
+      <w:bookmarkEnd w:id="46"/>
     </w:p>
     <w:p>
       <w:pPr>
@@ -31844,7 +31835,7 @@
         <w:pStyle w:val="2"/>
         <w:spacing w:before="120"/>
       </w:pPr>
-      <w:bookmarkStart w:id="48" w:name="_Toc10316773"/>
+      <w:bookmarkStart w:id="47" w:name="_Toc10316773"/>
       <w:r>
         <w:rPr>
           <w:rFonts w:hint="eastAsia"/>
@@ -31863,7 +31854,7 @@
         </w:rPr>
         <w:t>健康数据分析</w:t>
       </w:r>
-      <w:bookmarkEnd w:id="48"/>
+      <w:bookmarkEnd w:id="47"/>
     </w:p>
     <w:p>
       <w:pPr>
@@ -32635,7 +32626,7 @@
         <w:pStyle w:val="2"/>
         <w:spacing w:before="120"/>
       </w:pPr>
-      <w:bookmarkStart w:id="49" w:name="_Toc10316774"/>
+      <w:bookmarkStart w:id="48" w:name="_Toc10316774"/>
       <w:r>
         <w:rPr>
           <w:rFonts w:hint="eastAsia"/>
@@ -32660,7 +32651,7 @@
         </w:rPr>
         <w:t>病史管理</w:t>
       </w:r>
-      <w:bookmarkEnd w:id="49"/>
+      <w:bookmarkEnd w:id="48"/>
     </w:p>
     <w:p>
       <w:pPr>
@@ -33020,7 +33011,7 @@
         <w:pStyle w:val="2"/>
         <w:spacing w:before="120"/>
       </w:pPr>
-      <w:bookmarkStart w:id="50" w:name="_Toc10316775"/>
+      <w:bookmarkStart w:id="49" w:name="_Toc10316775"/>
       <w:r>
         <w:rPr>
           <w:rFonts w:hint="eastAsia"/>
@@ -33045,7 +33036,7 @@
         </w:rPr>
         <w:t>疾病类型管理</w:t>
       </w:r>
-      <w:bookmarkEnd w:id="50"/>
+      <w:bookmarkEnd w:id="49"/>
     </w:p>
     <w:p>
       <w:pPr>
@@ -33227,7 +33218,7 @@
         <w:pStyle w:val="2"/>
         <w:spacing w:before="120"/>
       </w:pPr>
-      <w:bookmarkStart w:id="51" w:name="_Toc10316776"/>
+      <w:bookmarkStart w:id="50" w:name="_Toc10316776"/>
       <w:r>
         <w:rPr>
           <w:rFonts w:hint="eastAsia"/>
@@ -33252,7 +33243,7 @@
         </w:rPr>
         <w:t>疾病科普</w:t>
       </w:r>
-      <w:bookmarkEnd w:id="51"/>
+      <w:bookmarkEnd w:id="50"/>
     </w:p>
     <w:p>
       <w:pPr>
@@ -33427,7 +33418,7 @@
         <w:pStyle w:val="2"/>
         <w:spacing w:before="120"/>
       </w:pPr>
-      <w:bookmarkStart w:id="52" w:name="_Toc10316777"/>
+      <w:bookmarkStart w:id="51" w:name="_Toc10316777"/>
       <w:r>
         <w:rPr>
           <w:rFonts w:hint="eastAsia"/>
@@ -33452,7 +33443,7 @@
         </w:rPr>
         <w:t>健康教育</w:t>
       </w:r>
-      <w:bookmarkEnd w:id="52"/>
+      <w:bookmarkEnd w:id="51"/>
       <w:r>
         <w:rPr>
           <w:rFonts w:hint="eastAsia"/>
@@ -33618,7 +33609,7 @@
         <w:pStyle w:val="2"/>
         <w:spacing w:before="120"/>
       </w:pPr>
-      <w:bookmarkStart w:id="53" w:name="_Toc10316778"/>
+      <w:bookmarkStart w:id="52" w:name="_Toc10316778"/>
       <w:r>
         <w:rPr>
           <w:rFonts w:hint="eastAsia"/>
@@ -33637,7 +33628,7 @@
         </w:rPr>
         <w:t>健康档案导出</w:t>
       </w:r>
-      <w:bookmarkEnd w:id="53"/>
+      <w:bookmarkEnd w:id="52"/>
       <w:r>
         <w:rPr>
           <w:rFonts w:hint="eastAsia"/>
@@ -34102,7 +34093,7 @@
         <w:pStyle w:val="110"/>
         <w:spacing w:afterLines="0" w:after="220"/>
       </w:pPr>
-      <w:bookmarkStart w:id="54" w:name="_Toc10316779"/>
+      <w:bookmarkStart w:id="53" w:name="_Toc10316779"/>
       <w:r>
         <w:rPr>
           <w:rFonts w:ascii="黑体" w:hint="eastAsia"/>
@@ -34128,7 +34119,7 @@
         </w:rPr>
         <w:t>系统测试</w:t>
       </w:r>
-      <w:bookmarkEnd w:id="54"/>
+      <w:bookmarkEnd w:id="53"/>
     </w:p>
     <w:p>
       <w:pPr>
@@ -39182,7 +39173,7 @@
         <w:spacing w:afterLines="100" w:after="240"/>
         <w:jc w:val="center"/>
       </w:pPr>
-      <w:bookmarkStart w:id="55" w:name="_Toc10316780"/>
+      <w:bookmarkStart w:id="54" w:name="_Toc10316780"/>
       <w:r>
         <w:rPr>
           <w:rFonts w:hint="eastAsia"/>
@@ -39190,7 +39181,7 @@
         <w:lastRenderedPageBreak/>
         <w:t>结    论</w:t>
       </w:r>
-      <w:bookmarkEnd w:id="55"/>
+      <w:bookmarkEnd w:id="54"/>
     </w:p>
     <w:p>
       <w:pPr>
@@ -39318,7 +39309,7 @@
       <w:pPr>
         <w:pStyle w:val="12"/>
       </w:pPr>
-      <w:bookmarkStart w:id="56" w:name="_Toc10316781"/>
+      <w:bookmarkStart w:id="55" w:name="_Toc10316781"/>
       <w:r>
         <w:rPr>
           <w:rFonts w:hint="eastAsia"/>
@@ -39362,7 +39353,7 @@
         </w:rPr>
         <w:t>献</w:t>
       </w:r>
-      <w:bookmarkEnd w:id="56"/>
+      <w:bookmarkEnd w:id="55"/>
     </w:p>
     <w:p>
       <w:pPr>
@@ -39374,7 +39365,7 @@
         <w:ind w:leftChars="174" w:left="846" w:hangingChars="204" w:hanging="428"/>
         <w:jc w:val="both"/>
       </w:pPr>
-      <w:bookmarkStart w:id="57" w:name="_Ref7861060"/>
+      <w:bookmarkStart w:id="56" w:name="_Ref7861060"/>
       <w:r>
         <w:t>魏丹丹</w:t>
       </w:r>
@@ -39390,7 +39381,7 @@
       <w:r>
         <w:t>129-130.</w:t>
       </w:r>
-      <w:bookmarkEnd w:id="57"/>
+      <w:bookmarkEnd w:id="56"/>
     </w:p>
     <w:p>
       <w:pPr>
@@ -39402,8 +39393,8 @@
         <w:ind w:leftChars="174" w:left="867" w:hangingChars="214" w:hanging="449"/>
         <w:jc w:val="both"/>
       </w:pPr>
-      <w:bookmarkStart w:id="58" w:name="_Ref9097358"/>
-      <w:bookmarkStart w:id="59" w:name="_Ref7872846"/>
+      <w:bookmarkStart w:id="57" w:name="_Ref9097358"/>
+      <w:bookmarkStart w:id="58" w:name="_Ref7872846"/>
       <w:r>
         <w:rPr>
           <w:rFonts w:hint="eastAsia"/>
@@ -39446,7 +39437,7 @@
         </w:rPr>
         <w:t>):1.</w:t>
       </w:r>
-      <w:bookmarkEnd w:id="58"/>
+      <w:bookmarkEnd w:id="57"/>
     </w:p>
     <w:p>
       <w:pPr>
@@ -39462,7 +39453,7 @@
           <w:szCs w:val="21"/>
         </w:rPr>
       </w:pPr>
-      <w:bookmarkStart w:id="60" w:name="_Ref9172657"/>
+      <w:bookmarkStart w:id="59" w:name="_Ref9172657"/>
       <w:r>
         <w:rPr>
           <w:rFonts w:ascii="宋体" w:hAnsi="宋体" w:cs="宋体" w:hint="eastAsia"/>
@@ -39487,8 +39478,8 @@
         </w:rPr>
         <w:t>舒家先.管理信息系统的发展方向及实现技术的研究[J].北京印刷学院学报,2017, 25(07):156-158.</w:t>
       </w:r>
+      <w:bookmarkEnd w:id="58"/>
       <w:bookmarkEnd w:id="59"/>
-      <w:bookmarkEnd w:id="60"/>
     </w:p>
     <w:p>
       <w:pPr>
@@ -39504,7 +39495,7 @@
           <w:szCs w:val="21"/>
         </w:rPr>
       </w:pPr>
-      <w:bookmarkStart w:id="61" w:name="_Ref9172696"/>
+      <w:bookmarkStart w:id="60" w:name="_Ref9172696"/>
       <w:r>
         <w:rPr>
           <w:rFonts w:ascii="宋体" w:hAnsi="宋体" w:cs="宋体" w:hint="eastAsia"/>
@@ -39521,7 +39512,7 @@
         </w:rPr>
         <w:t>中国全科医学, 2012,2:226.</w:t>
       </w:r>
-      <w:bookmarkEnd w:id="61"/>
+      <w:bookmarkEnd w:id="60"/>
     </w:p>
     <w:p>
       <w:pPr>
@@ -39533,7 +39524,7 @@
         <w:ind w:leftChars="174" w:left="846" w:hangingChars="204" w:hanging="428"/>
         <w:jc w:val="both"/>
       </w:pPr>
-      <w:bookmarkStart w:id="62" w:name="_Ref7874462"/>
+      <w:bookmarkStart w:id="61" w:name="_Ref7874462"/>
       <w:r>
         <w:rPr>
           <w:rFonts w:hint="eastAsia"/>
@@ -39606,7 +39597,7 @@
         </w:rPr>
         <w:t>2.</w:t>
       </w:r>
-      <w:bookmarkEnd w:id="62"/>
+      <w:bookmarkEnd w:id="61"/>
     </w:p>
     <w:p>
       <w:pPr>
@@ -39618,7 +39609,7 @@
         <w:ind w:leftChars="174" w:left="846" w:hangingChars="204" w:hanging="428"/>
         <w:jc w:val="both"/>
       </w:pPr>
-      <w:bookmarkStart w:id="63" w:name="_Ref7878460"/>
+      <w:bookmarkStart w:id="62" w:name="_Ref7878460"/>
       <w:r>
         <w:rPr>
           <w:rFonts w:hint="eastAsia"/>
@@ -39673,7 +39664,7 @@
         </w:rPr>
         <w:t>2009</w:t>
       </w:r>
-      <w:bookmarkEnd w:id="63"/>
+      <w:bookmarkEnd w:id="62"/>
       <w:r>
         <w:rPr>
           <w:rFonts w:hint="eastAsia"/>
@@ -39691,7 +39682,7 @@
         <w:ind w:leftChars="174" w:left="846" w:hangingChars="204" w:hanging="428"/>
         <w:jc w:val="both"/>
       </w:pPr>
-      <w:bookmarkStart w:id="64" w:name="_Ref7878650"/>
+      <w:bookmarkStart w:id="63" w:name="_Ref7878650"/>
       <w:r>
         <w:rPr>
           <w:rFonts w:hint="eastAsia"/>
@@ -39784,7 +39775,7 @@
         </w:rPr>
         <w:t>881</w:t>
       </w:r>
-      <w:bookmarkEnd w:id="64"/>
+      <w:bookmarkEnd w:id="63"/>
       <w:r>
         <w:rPr>
           <w:rFonts w:hint="eastAsia"/>
@@ -39802,7 +39793,7 @@
         <w:ind w:leftChars="174" w:left="846" w:hangingChars="204" w:hanging="428"/>
         <w:jc w:val="both"/>
       </w:pPr>
-      <w:bookmarkStart w:id="65" w:name="_Ref7878703"/>
+      <w:bookmarkStart w:id="64" w:name="_Ref7878703"/>
       <w:r>
         <w:rPr>
           <w:rFonts w:hint="eastAsia"/>
@@ -39839,7 +39830,7 @@
         </w:rPr>
         <w:t>60</w:t>
       </w:r>
-      <w:bookmarkEnd w:id="65"/>
+      <w:bookmarkEnd w:id="64"/>
       <w:r>
         <w:rPr>
           <w:rFonts w:hint="eastAsia"/>
@@ -39857,8 +39848,8 @@
         <w:ind w:leftChars="174" w:left="846" w:hangingChars="204" w:hanging="428"/>
         <w:jc w:val="both"/>
       </w:pPr>
-      <w:bookmarkStart w:id="66" w:name="_Ref9103284"/>
-      <w:bookmarkStart w:id="67" w:name="_Ref7878775"/>
+      <w:bookmarkStart w:id="65" w:name="_Ref9103284"/>
+      <w:bookmarkStart w:id="66" w:name="_Ref7878775"/>
       <w:r>
         <w:t xml:space="preserve">Kimberlyn Mc Grail, Michael Law, Paul C. No more </w:t>
       </w:r>
@@ -39906,7 +39897,7 @@
       <w:r>
         <w:t>): 535.</w:t>
       </w:r>
-      <w:bookmarkEnd w:id="66"/>
+      <w:bookmarkEnd w:id="65"/>
     </w:p>
     <w:p>
       <w:pPr>
@@ -39918,7 +39909,7 @@
         <w:ind w:leftChars="174" w:left="846" w:hangingChars="204" w:hanging="428"/>
         <w:jc w:val="both"/>
       </w:pPr>
-      <w:bookmarkStart w:id="68" w:name="_Ref9106801"/>
+      <w:bookmarkStart w:id="67" w:name="_Ref9106801"/>
       <w:r>
         <w:t>任中方，张 华，闫明松，陈世福</w:t>
       </w:r>
@@ -39937,7 +39928,7 @@
         </w:rPr>
         <w:t>计算机应用研究, 2004, 21(10):1-8.</w:t>
       </w:r>
-      <w:bookmarkEnd w:id="68"/>
+      <w:bookmarkEnd w:id="67"/>
     </w:p>
     <w:p>
       <w:pPr>
@@ -39949,14 +39940,14 @@
         <w:ind w:leftChars="174" w:left="846" w:hangingChars="204" w:hanging="428"/>
         <w:jc w:val="both"/>
       </w:pPr>
-      <w:bookmarkStart w:id="69" w:name="_Ref9106772"/>
+      <w:bookmarkStart w:id="68" w:name="_Ref9106772"/>
       <w:r>
         <w:rPr>
           <w:rFonts w:hint="eastAsia"/>
         </w:rPr>
         <w:t>陈臣, 王斌, 孙琳, 王鸽蒲, 蓬勃.研磨Struts2[M],北京:清华大学出版社,2011.</w:t>
       </w:r>
-      <w:bookmarkEnd w:id="69"/>
+      <w:bookmarkEnd w:id="68"/>
     </w:p>
     <w:p>
       <w:pPr>
@@ -39968,8 +39959,8 @@
         <w:ind w:leftChars="174" w:left="846" w:hangingChars="204" w:hanging="428"/>
         <w:jc w:val="both"/>
       </w:pPr>
-      <w:bookmarkStart w:id="70" w:name="_Ref7945824"/>
-      <w:bookmarkEnd w:id="67"/>
+      <w:bookmarkStart w:id="69" w:name="_Ref7945824"/>
+      <w:bookmarkEnd w:id="66"/>
       <w:r>
         <w:rPr>
           <w:rFonts w:hint="eastAsia"/>
@@ -39988,7 +39979,7 @@
         </w:rPr>
         <w:t>机械工业出版社，2012.</w:t>
       </w:r>
-      <w:bookmarkEnd w:id="70"/>
+      <w:bookmarkEnd w:id="69"/>
     </w:p>
     <w:p>
       <w:pPr>
@@ -40000,7 +39991,7 @@
         <w:ind w:leftChars="174" w:left="846" w:hangingChars="204" w:hanging="428"/>
         <w:jc w:val="both"/>
       </w:pPr>
-      <w:bookmarkStart w:id="71" w:name="_Ref9172899"/>
+      <w:bookmarkStart w:id="70" w:name="_Ref9172899"/>
       <w:r>
         <w:rPr>
           <w:rFonts w:hint="eastAsia"/>
@@ -40060,7 +40051,7 @@
         </w:rPr>
         <w:t>Reilly,2008</w:t>
       </w:r>
-      <w:bookmarkEnd w:id="71"/>
+      <w:bookmarkEnd w:id="70"/>
     </w:p>
     <w:p>
       <w:pPr>
@@ -40076,7 +40067,7 @@
           <w:szCs w:val="21"/>
         </w:rPr>
       </w:pPr>
-      <w:bookmarkStart w:id="72" w:name="_Ref9173131"/>
+      <w:bookmarkStart w:id="71" w:name="_Ref9173131"/>
       <w:r>
         <w:rPr>
           <w:rFonts w:ascii="宋体" w:hAnsi="宋体" w:cs="宋体" w:hint="eastAsia"/>
@@ -40093,7 +40084,7 @@
         </w:rPr>
         <w:t>5(14):46-48.</w:t>
       </w:r>
-      <w:bookmarkEnd w:id="72"/>
+      <w:bookmarkEnd w:id="71"/>
     </w:p>
     <w:p>
       <w:pPr>
@@ -40110,7 +40101,7 @@
           <w:szCs w:val="21"/>
         </w:rPr>
       </w:pPr>
-      <w:bookmarkStart w:id="73" w:name="_Ref8113636"/>
+      <w:bookmarkStart w:id="72" w:name="_Ref8113636"/>
       <w:r>
         <w:rPr>
           <w:rFonts w:ascii="宋体" w:hAnsi="宋体" w:cs="宋体" w:hint="eastAsia"/>
@@ -40161,7 +40152,7 @@
         </w:rPr>
         <w:t xml:space="preserve"> Netherlands,2014.</w:t>
       </w:r>
-      <w:bookmarkEnd w:id="73"/>
+      <w:bookmarkEnd w:id="72"/>
     </w:p>
     <w:p>
       <w:pPr>
@@ -40177,7 +40168,7 @@
           <w:szCs w:val="21"/>
         </w:rPr>
       </w:pPr>
-      <w:bookmarkStart w:id="74" w:name="_Ref9006332"/>
+      <w:bookmarkStart w:id="73" w:name="_Ref9006332"/>
       <w:r>
         <w:rPr>
           <w:rFonts w:ascii="宋体" w:hAnsi="宋体" w:cs="宋体"/>
@@ -40244,7 +40235,7 @@
         </w:rPr>
         <w:t xml:space="preserve"> 2006,58:410-435.</w:t>
       </w:r>
-      <w:bookmarkEnd w:id="74"/>
+      <w:bookmarkEnd w:id="73"/>
     </w:p>
     <w:p>
       <w:pPr>
@@ -40261,7 +40252,7 @@
           <w:szCs w:val="21"/>
         </w:rPr>
       </w:pPr>
-      <w:bookmarkStart w:id="75" w:name="_Ref8722726"/>
+      <w:bookmarkStart w:id="74" w:name="_Ref8722726"/>
       <w:r>
         <w:rPr>
           <w:rFonts w:ascii="宋体" w:hAnsi="宋体" w:cs="宋体" w:hint="eastAsia"/>
@@ -40318,7 +40309,7 @@
         </w:rPr>
         <w:t>.</w:t>
       </w:r>
-      <w:bookmarkEnd w:id="75"/>
+      <w:bookmarkEnd w:id="74"/>
       <w:r>
         <w:br w:type="page"/>
       </w:r>
@@ -40328,7 +40319,7 @@
         <w:pStyle w:val="1"/>
         <w:jc w:val="center"/>
       </w:pPr>
-      <w:bookmarkStart w:id="76" w:name="_Toc10316782"/>
+      <w:bookmarkStart w:id="75" w:name="_Toc10316782"/>
       <w:r>
         <w:rPr>
           <w:rFonts w:ascii="Cambria" w:hAnsi="Cambria" w:cs="宋体" w:hint="eastAsia"/>
@@ -40340,7 +40331,7 @@
         <w:lastRenderedPageBreak/>
         <w:t>修改记录</w:t>
       </w:r>
-      <w:bookmarkEnd w:id="76"/>
+      <w:bookmarkEnd w:id="75"/>
     </w:p>
     <w:p>
       <w:pPr>
@@ -40552,6 +40543,7 @@
       <w:r>
         <w:rPr>
           <w:rFonts w:hint="eastAsia"/>
+          <w:b/>
         </w:rPr>
         <w:t>修改前</w:t>
       </w:r>
@@ -40579,6 +40571,7 @@
       <w:r>
         <w:rPr>
           <w:rFonts w:hint="eastAsia"/>
+          <w:b/>
         </w:rPr>
         <w:t>修改后</w:t>
       </w:r>
@@ -40617,6 +40610,8 @@
           <w:b/>
         </w:rPr>
       </w:pPr>
+      <w:bookmarkStart w:id="76" w:name="_GoBack"/>
+      <w:bookmarkEnd w:id="76"/>
     </w:p>
     <w:p>
       <w:pPr>
@@ -41350,7 +41345,7 @@
         <w:rStyle w:val="a4"/>
         <w:noProof/>
       </w:rPr>
-      <w:t>1</w:t>
+      <w:t>48</w:t>
     </w:r>
     <w:r>
       <w:fldChar w:fldCharType="end"/>
@@ -44899,7 +44894,7 @@
 </file>
 
 <file path=customXml/itemProps1.xml><?xml version="1.0" encoding="utf-8"?>
-<ds:datastoreItem xmlns:ds="http://schemas.openxmlformats.org/officeDocument/2006/customXml" ds:itemID="{0A25EAB4-5F4C-C741-9B5D-E05AF8ABB61A}">
+<ds:datastoreItem xmlns:ds="http://schemas.openxmlformats.org/officeDocument/2006/customXml" ds:itemID="{3DA4AA87-D827-9948-A120-8BF8265A5A2E}">
   <ds:schemaRefs>
     <ds:schemaRef ds:uri="http://schemas.openxmlformats.org/officeDocument/2006/bibliography"/>
   </ds:schemaRefs>
